--- a/8.2, final report-wk15.docx
+++ b/8.2, final report-wk15.docx
@@ -90,6 +90,16 @@
         </w:rPr>
         <w:t>Introduction and background</w:t>
       </w:r>
+      <w:r>
+        <w:rPr>
+          <w:b/>
+          <w:sz w:val="28"/>
+          <w:szCs w:val="28"/>
+        </w:rPr>
+        <w:t xml:space="preserve"> </w:t>
+      </w:r>
+      <w:bookmarkStart w:id="0" w:name="_GoBack"/>
+      <w:bookmarkEnd w:id="0"/>
     </w:p>
     <w:p>
       <w:pPr>
@@ -5016,10 +5026,7 @@
         <w:t xml:space="preserve"> (Table 2)</w:t>
       </w:r>
       <w:r>
-        <w:t xml:space="preserve"> was tested by </w:t>
-      </w:r>
-      <w:r>
-        <w:t>comparing M</w:t>
+        <w:t xml:space="preserve"> was tested by comparing M</w:t>
       </w:r>
       <w:r>
         <w:t>odel 1</w:t>
@@ -5430,10 +5437,7 @@
         <w:t xml:space="preserve">PCB’s concentration. </w:t>
       </w:r>
       <w:r>
-        <w:t>T</w:t>
-      </w:r>
-      <w:r>
-        <w:t>he hypothesis that waterbody</w:t>
+        <w:t>The hypothesis that waterbody</w:t>
       </w:r>
       <w:r>
         <w:t xml:space="preserve"> </w:t>
@@ -5457,10 +5461,7 @@
         <w:t xml:space="preserve"> concentration</w:t>
       </w:r>
       <w:r>
-        <w:t xml:space="preserve"> (Table 2</w:t>
-      </w:r>
-      <w:r>
-        <w:t>) was then tested by</w:t>
+        <w:t xml:space="preserve"> (Table 2) was then tested by</w:t>
       </w:r>
       <w:r>
         <w:t xml:space="preserve"> comparing M</w:t>
@@ -6029,13 +6030,7 @@
         <w:t>output</w:t>
       </w:r>
       <w:r>
-        <w:t xml:space="preserve"> </w:t>
-      </w:r>
-      <w:r>
-        <w:t>(Figure 6</w:t>
-      </w:r>
-      <w:r>
-        <w:t>)</w:t>
+        <w:t xml:space="preserve"> (Figure 6)</w:t>
       </w:r>
       <w:r>
         <w:t>, a</w:t>
@@ -6213,8 +6208,6 @@
           <w:b/>
         </w:rPr>
       </w:pPr>
-      <w:bookmarkStart w:id="0" w:name="_GoBack"/>
-      <w:bookmarkEnd w:id="0"/>
       <w:r>
         <w:rPr>
           <w:b/>
@@ -7493,6 +7486,7 @@
     <w:lsdException w:name="HTML Sample" w:semiHidden="1" w:unhideWhenUsed="1"/>
     <w:lsdException w:name="HTML Typewriter" w:semiHidden="1" w:unhideWhenUsed="1"/>
     <w:lsdException w:name="HTML Variable" w:semiHidden="1" w:unhideWhenUsed="1"/>
+    <w:lsdException w:name="Normal Table" w:semiHidden="1" w:unhideWhenUsed="1"/>
     <w:lsdException w:name="annotation subject" w:semiHidden="1" w:unhideWhenUsed="1"/>
     <w:lsdException w:name="No List" w:semiHidden="1" w:unhideWhenUsed="1"/>
     <w:lsdException w:name="Outline List 1" w:semiHidden="1" w:unhideWhenUsed="1"/>
@@ -7538,9 +7532,11 @@
     <w:lsdException w:name="Table Subtle 1" w:semiHidden="1" w:unhideWhenUsed="1"/>
     <w:lsdException w:name="Table Subtle 2" w:semiHidden="1" w:unhideWhenUsed="1"/>
     <w:lsdException w:name="Table Web 1" w:semiHidden="1" w:unhideWhenUsed="1"/>
+    <w:lsdException w:name="Table Web 2" w:semiHidden="1" w:unhideWhenUsed="1"/>
     <w:lsdException w:name="Table Web 3" w:semiHidden="1" w:unhideWhenUsed="1"/>
     <w:lsdException w:name="Balloon Text" w:semiHidden="1" w:unhideWhenUsed="1"/>
     <w:lsdException w:name="Table Grid" w:uiPriority="39"/>
+    <w:lsdException w:name="Table Theme" w:semiHidden="1" w:unhideWhenUsed="1"/>
     <w:lsdException w:name="Placeholder Text" w:semiHidden="1"/>
     <w:lsdException w:name="No Spacing" w:uiPriority="1" w:qFormat="1"/>
     <w:lsdException w:name="Light Shading" w:uiPriority="60"/>
